--- a/ov/241_Toelichting_op_de_norm.docx
+++ b/ov/241_Toelichting_op_de_norm.docx
@@ -22351,6 +22351,43 @@
 </file>
 
 <file path=customXml/item1.xml><?xml version="1.0" encoding="utf-8"?>
+<b:Sources xmlns:b="http://schemas.openxmlformats.org/officeDocument/2006/bibliography" xmlns="http://schemas.openxmlformats.org/officeDocument/2006/bibliography" SelectedStyle="/APASixthEditionOfficeOnline.xsl" StyleName="APA"/>
+</file>
+
+<file path=customXml/item2.xml><?xml version="1.0" encoding="utf-8"?>
+<?mso-contentType ?>
+<FormTemplates xmlns="http://schemas.microsoft.com/sharepoint/v3/contenttype/forms">
+  <Display>DocumentLibraryForm</Display>
+  <Edit>DocumentLibraryForm</Edit>
+  <New>DocumentLibraryForm</New>
+</FormTemplates>
+</file>
+
+<file path=customXml/item3.xml><?xml version="1.0" encoding="utf-8"?>
+<p:properties xmlns:p="http://schemas.microsoft.com/office/2006/metadata/properties" xmlns:xsi="http://www.w3.org/2001/XMLSchema-instance" xmlns:pc="http://schemas.microsoft.com/office/infopath/2007/PartnerControls">
+  <documentManagement>
+    <SharedWithUsers xmlns="3dfebdfe-2b22-40ba-8672-9fbc9b4066c4">
+      <UserInfo>
+        <DisplayName>Gerard Wolbers</DisplayName>
+        <AccountId>37</AccountId>
+        <AccountType/>
+      </UserInfo>
+      <UserInfo>
+        <DisplayName>Erik Lubberink</DisplayName>
+        <AccountId>52</AccountId>
+        <AccountType/>
+      </UserInfo>
+      <UserInfo>
+        <DisplayName>Tjeerd Wits</DisplayName>
+        <AccountId>300</AccountId>
+        <AccountType/>
+      </UserInfo>
+    </SharedWithUsers>
+  </documentManagement>
+</p:properties>
+</file>
+
+<file path=customXml/item4.xml><?xml version="1.0" encoding="utf-8"?>
 <ct:contentTypeSchema xmlns:ct="http://schemas.microsoft.com/office/2006/metadata/contentType" xmlns:ma="http://schemas.microsoft.com/office/2006/metadata/properties/metaAttributes" ct:_="" ma:_="" ma:contentTypeName="Document" ma:contentTypeID="0x0101003ADD3040E3157B4E913BCA65F34844D7" ma:contentTypeVersion="10" ma:contentTypeDescription="Een nieuw document maken." ma:contentTypeScope="" ma:versionID="c1765059aa1475931adc12138fdcfd8c">
   <xsd:schema xmlns:xsd="http://www.w3.org/2001/XMLSchema" xmlns:xs="http://www.w3.org/2001/XMLSchema" xmlns:p="http://schemas.microsoft.com/office/2006/metadata/properties" xmlns:ns2="aafb19fa-82be-411d-a6df-c75e9235a4ea" xmlns:ns3="3dfebdfe-2b22-40ba-8672-9fbc9b4066c4" targetNamespace="http://schemas.microsoft.com/office/2006/metadata/properties" ma:root="true" ma:fieldsID="42d79c55539af1f9f274032ce6041302" ns2:_="" ns3:_="">
     <xsd:import namespace="aafb19fa-82be-411d-a6df-c75e9235a4ea"/>
@@ -22553,44 +22590,33 @@
 </ct:contentTypeSchema>
 </file>
 
-<file path=customXml/item2.xml><?xml version="1.0" encoding="utf-8"?>
-<b:Sources xmlns:b="http://schemas.openxmlformats.org/officeDocument/2006/bibliography" xmlns="http://schemas.openxmlformats.org/officeDocument/2006/bibliography" SelectedStyle="/APASixthEditionOfficeOnline.xsl" StyleName="APA"/>
+<file path=customXml/itemProps1.xml><?xml version="1.0" encoding="utf-8"?>
+<ds:datastoreItem xmlns:ds="http://schemas.openxmlformats.org/officeDocument/2006/customXml" ds:itemID="{CFB6FBF4-6167-4F43-9B13-ED0D68E1CC4B}">
+  <ds:schemaRefs>
+    <ds:schemaRef ds:uri="http://schemas.openxmlformats.org/officeDocument/2006/bibliography"/>
+  </ds:schemaRefs>
+</ds:datastoreItem>
 </file>
 
-<file path=customXml/item3.xml><?xml version="1.0" encoding="utf-8"?>
-<p:properties xmlns:p="http://schemas.microsoft.com/office/2006/metadata/properties" xmlns:xsi="http://www.w3.org/2001/XMLSchema-instance" xmlns:pc="http://schemas.microsoft.com/office/infopath/2007/PartnerControls">
-  <documentManagement>
-    <SharedWithUsers xmlns="3dfebdfe-2b22-40ba-8672-9fbc9b4066c4">
-      <UserInfo>
-        <DisplayName>Gerard Wolbers</DisplayName>
-        <AccountId>37</AccountId>
-        <AccountType/>
-      </UserInfo>
-      <UserInfo>
-        <DisplayName>Erik Lubberink</DisplayName>
-        <AccountId>52</AccountId>
-        <AccountType/>
-      </UserInfo>
-      <UserInfo>
-        <DisplayName>Tjeerd Wits</DisplayName>
-        <AccountId>300</AccountId>
-        <AccountType/>
-      </UserInfo>
-    </SharedWithUsers>
-  </documentManagement>
-</p:properties>
+<file path=customXml/itemProps2.xml><?xml version="1.0" encoding="utf-8"?>
+<ds:datastoreItem xmlns:ds="http://schemas.openxmlformats.org/officeDocument/2006/customXml" ds:itemID="{DC449722-D7BA-4619-AAFF-E6701700FEB1}">
+  <ds:schemaRefs>
+    <ds:schemaRef ds:uri="http://schemas.microsoft.com/sharepoint/v3/contenttype/forms"/>
+  </ds:schemaRefs>
+</ds:datastoreItem>
 </file>
 
-<file path=customXml/item4.xml><?xml version="1.0" encoding="utf-8"?>
-<?mso-contentType ?>
-<FormTemplates xmlns="http://schemas.microsoft.com/sharepoint/v3/contenttype/forms">
-  <Display>DocumentLibraryForm</Display>
-  <Edit>DocumentLibraryForm</Edit>
-  <New>DocumentLibraryForm</New>
-</FormTemplates>
+<file path=customXml/itemProps3.xml><?xml version="1.0" encoding="utf-8"?>
+<ds:datastoreItem xmlns:ds="http://schemas.openxmlformats.org/officeDocument/2006/customXml" ds:itemID="{2C6812DD-A0C9-4519-A80C-4AFA48C7A66F}">
+  <ds:schemaRefs>
+    <ds:schemaRef ds:uri="http://schemas.microsoft.com/office/2006/metadata/properties"/>
+    <ds:schemaRef ds:uri="http://schemas.microsoft.com/office/infopath/2007/PartnerControls"/>
+    <ds:schemaRef ds:uri="3dfebdfe-2b22-40ba-8672-9fbc9b4066c4"/>
+  </ds:schemaRefs>
+</ds:datastoreItem>
 </file>
 
-<file path=customXml/itemProps1.xml><?xml version="1.0" encoding="utf-8"?>
+<file path=customXml/itemProps4.xml><?xml version="1.0" encoding="utf-8"?>
 <ds:datastoreItem xmlns:ds="http://schemas.openxmlformats.org/officeDocument/2006/customXml" ds:itemID="{110418FE-7C73-4AF6-8ED6-2C6C5D7ED09E}">
   <ds:schemaRefs>
     <ds:schemaRef ds:uri="http://schemas.microsoft.com/office/2006/metadata/contentType"/>
@@ -22607,30 +22633,4 @@
     <ds:schemaRef ds:uri="http://schemas.microsoft.com/internal/obd"/>
   </ds:schemaRefs>
 </ds:datastoreItem>
-</file>
-
-<file path=customXml/itemProps2.xml><?xml version="1.0" encoding="utf-8"?>
-<ds:datastoreItem xmlns:ds="http://schemas.openxmlformats.org/officeDocument/2006/customXml" ds:itemID="{CFB6FBF4-6167-4F43-9B13-ED0D68E1CC4B}">
-  <ds:schemaRefs>
-    <ds:schemaRef ds:uri="http://schemas.openxmlformats.org/officeDocument/2006/bibliography"/>
-  </ds:schemaRefs>
-</ds:datastoreItem>
-</file>
-
-<file path=customXml/itemProps3.xml><?xml version="1.0" encoding="utf-8"?>
-<ds:datastoreItem xmlns:ds="http://schemas.openxmlformats.org/officeDocument/2006/customXml" ds:itemID="{2C6812DD-A0C9-4519-A80C-4AFA48C7A66F}">
-  <ds:schemaRefs>
-    <ds:schemaRef ds:uri="http://schemas.microsoft.com/office/2006/metadata/properties"/>
-    <ds:schemaRef ds:uri="http://schemas.microsoft.com/office/infopath/2007/PartnerControls"/>
-    <ds:schemaRef ds:uri="3dfebdfe-2b22-40ba-8672-9fbc9b4066c4"/>
-  </ds:schemaRefs>
-</ds:datastoreItem>
-</file>
-
-<file path=customXml/itemProps4.xml><?xml version="1.0" encoding="utf-8"?>
-<ds:datastoreItem xmlns:ds="http://schemas.openxmlformats.org/officeDocument/2006/customXml" ds:itemID="{DC449722-D7BA-4619-AAFF-E6701700FEB1}">
-  <ds:schemaRefs>
-    <ds:schemaRef ds:uri="http://schemas.microsoft.com/sharepoint/v3/contenttype/forms"/>
-  </ds:schemaRefs>
-</ds:datastoreItem>
 </file>
--- a/ov/241_Toelichting_op_de_norm.docx
+++ b/ov/241_Toelichting_op_de_norm.docx
@@ -4,496 +4,130 @@
   <w:body>
     <w:p>
       <w:pPr>
-        <w:pStyle w:val="Kop5"/>
-      </w:pPr>
-      <w:bookmarkStart w:id="187" w:name="_Ref_69418101930904a2a78639c4e5d94559_111"/>
+        <w:pStyle w:val="Kop3"/>
+      </w:pPr>
       <w:r>
-        <w:t>Toelichting</w:t>
+        <w:t>W</w:t>
       </w:r>
       <w:r>
-        <w:t xml:space="preserve"> op de toepassing</w:t>
+        <w:t>aardelijst</w:t>
       </w:r>
-      <w:bookmarkEnd w:id="187"/>
+      <w:r>
+        <w:t>en</w:t>
+      </w:r>
     </w:p>
     <w:p>
       <w:r>
-        <w:t xml:space="preserve">In omgevingsdocumenten kunnen normen </w:t>
+        <w:t xml:space="preserve">Een waardelijst is een collectie van waarden die gebruikt kunnen worden bij het annoteren. </w:t>
       </w:r>
       <w:r>
-        <w:t xml:space="preserve">met bijbehorende waarden </w:t>
+        <w:t xml:space="preserve">Bij </w:t>
       </w:r>
       <w:r>
-        <w:t>worden opgenomen. Dat kan gedaan worden door norm én waarden en een beschrijving van de locatie in de Juridische regel op te nemen. Een (fictief) voorbeeld daarvan voor het omgevingsplan is: ‘De geurbelasting door activiteiten op een geurgevoelig gebouw bedraagt in de hele gemeente niet meer dan 3,0 odour units’. Een voorbeeld voor de waterschapsverordening: ‘</w:t>
+        <w:t>diverse</w:t>
       </w:r>
       <w:r>
-        <w:t>De boordiepte bij het plaatsen van pijlers in een watergang mag nooit meer zijn dan 15 meter.</w:t>
+        <w:t xml:space="preserve"> </w:t>
       </w:r>
       <w:r>
-        <w:t xml:space="preserve">’ De standaarden staan er niet aan in de weg om dit ver door te voeren door alle locaties en waarden in de tekst op te nemen. </w:t>
+        <w:t xml:space="preserve">attributen van </w:t>
+      </w:r>
+      <w:r>
+        <w:t xml:space="preserve">annotaties hoort een </w:t>
+      </w:r>
+      <w:r>
+        <w:t>waarde</w:t>
+      </w:r>
+      <w:r>
+        <w:t xml:space="preserve">lijst </w:t>
+      </w:r>
+      <w:r>
+        <w:t xml:space="preserve">met </w:t>
+      </w:r>
+      <w:r>
+        <w:t>vooraf gedefinieerde waarden.</w:t>
+      </w:r>
+      <w:r>
+        <w:t xml:space="preserve"> </w:t>
+      </w:r>
+      <w:r>
+        <w:t xml:space="preserve">Waardelijsten zijn er in twee vormen: </w:t>
+      </w:r>
+      <w:r>
+        <w:t>limitatieve</w:t>
+      </w:r>
+      <w:r>
+        <w:t xml:space="preserve"> waardelijsten en </w:t>
+      </w:r>
+      <w:r>
+        <w:t xml:space="preserve">uitbreidbare </w:t>
+      </w:r>
+      <w:r>
+        <w:t>waardelijsten</w:t>
+      </w:r>
+      <w:r>
+        <w:t>. In de toepassingsprofielen voor de</w:t>
+      </w:r>
+      <w:r>
+        <w:t xml:space="preserve"> omgevingsdocumenten</w:t>
+      </w:r>
+      <w:r>
+        <w:t xml:space="preserve"> bedoelen we daar het volgende mee</w:t>
+      </w:r>
+      <w:r>
+        <w:t>:</w:t>
+      </w:r>
+    </w:p>
+    <w:p>
+      <w:pPr>
+        <w:pStyle w:val="Opsommingtekens1"/>
+      </w:pPr>
+      <w:r>
+        <w:t>limitatieve waardelijst</w:t>
+      </w:r>
+      <w:r>
+        <w:t xml:space="preserve">: </w:t>
+      </w:r>
+      <w:r>
+        <w:t>een lijst met vooraf gedefinieerde waarden waaruit gekozen moet worden. Deze waardelijst wordt centraal beheerd en kan alleen beheermatig gewijzigd worden, aangezien een wijziging direct effect heeft op de werking en functionaliteiten van de applicaties van DSO</w:t>
+      </w:r>
+      <w:r>
+        <w:t>-LV</w:t>
+      </w:r>
+      <w:r>
+        <w:t xml:space="preserve"> en LVBB</w:t>
+      </w:r>
+      <w:r>
+        <w:t>;</w:t>
+      </w:r>
+    </w:p>
+    <w:p>
+      <w:pPr>
+        <w:pStyle w:val="Opsommingtekens1"/>
+      </w:pPr>
+      <w:r>
+        <w:t>uitbreidbare waardelijst</w:t>
+      </w:r>
+      <w:r>
+        <w:t xml:space="preserve">: een lijst met vooraf gedefinieerde waarden. Wanneer de gewenste waarde op de waardelijst voorkomt, wordt die gebruikt. Als de gewenste waarde niet op de waardelijst voorkomt, </w:t>
+      </w:r>
+      <w:r>
+        <w:t xml:space="preserve">definieert </w:t>
+      </w:r>
+      <w:r>
+        <w:t>het bevoegd gezag een eigen waarde.</w:t>
+      </w:r>
+    </w:p>
+    <w:p/>
+    <w:p>
+      <w:r>
+        <w:t xml:space="preserve">In paragraaf </w:t>
       </w:r>
       <w:r>
         <w:fldChar w:fldCharType="begin"/>
       </w:r>
       <w:r>
-        <w:instrText xml:space="preserve"> REF _Ref_69418101930904a2a78639c4e5d94559_111 \n \h </w:instrText>
-      </w:r>
-      <w:r>
-        <w:fldChar w:fldCharType="separate"/>
-      </w:r>
-      <w:r>
-        <w:t>Figuur 32</w:t>
-      </w:r>
-      <w:r>
-        <w:fldChar w:fldCharType="end"/>
-      </w:r>
-      <w:r>
-        <w:t xml:space="preserve"> geeft daar</w:t>
-      </w:r>
-      <w:r>
-        <w:t>van</w:t>
-      </w:r>
-      <w:r>
-        <w:t xml:space="preserve"> een voorbeeld voor het </w:t>
-      </w:r>
-      <w:r>
-        <w:lastRenderedPageBreak/>
-        <w:t xml:space="preserve">omgevingsplan en </w:t>
-      </w:r>
-      <w:r>
-        <w:fldChar w:fldCharType="begin"/>
-      </w:r>
-      <w:r>
-        <w:instrText xml:space="preserve"> REF _Ref_69418101930904a2a78639c4e5d94559_111 \n \h </w:instrText>
-      </w:r>
-      <w:r>
-        <w:fldChar w:fldCharType="separate"/>
-      </w:r>
-      <w:r>
-        <w:t>Figuur 33</w:t>
-      </w:r>
-      <w:r>
-        <w:fldChar w:fldCharType="end"/>
-      </w:r>
-      <w:r>
-        <w:t xml:space="preserve"> geeft een voorbeeld van die toepassing in de waterschapsverordening:</w:t>
-      </w:r>
-    </w:p>
-    <w:p>
-      <w:pPr>
-        <w:pStyle w:val="Figuur"/>
-      </w:pPr>
-      <w:r>
-        <w:rPr>
-          <w:noProof/>
-        </w:rPr>
-        <w:drawing>
-          <wp:inline distT="0" distB="0" distL="0" distR="0" wp14:anchorId="1ED2DB3B" wp14:editId="3C8AE8C2">
-            <wp:extent cx="4102735" cy="1755775"/>
-            <wp:effectExtent l="0" t="0" r="0" b="0"/>
-            <wp:docPr id="635498300" name="Afbeelding 42"/>
-            <wp:cNvGraphicFramePr>
-              <a:graphicFrameLocks xmlns:a="http://schemas.openxmlformats.org/drawingml/2006/main" noChangeAspect="1"/>
-            </wp:cNvGraphicFramePr>
-            <a:graphic xmlns:a="http://schemas.openxmlformats.org/drawingml/2006/main">
-              <a:graphicData uri="http://schemas.openxmlformats.org/drawingml/2006/picture">
-                <pic:pic xmlns:pic="http://schemas.openxmlformats.org/drawingml/2006/picture">
-                  <pic:nvPicPr>
-                    <pic:cNvPr id="0" name="Afbeelding 42"/>
-                    <pic:cNvPicPr/>
-                  </pic:nvPicPr>
-                  <pic:blipFill>
-                    <a:blip r:embed="rId62">
-                      <a:extLst>
-                        <a:ext uri="{28A0092B-C50C-407E-A947-70E740481C1C}">
-                          <a14:useLocalDpi xmlns:a14="http://schemas.microsoft.com/office/drawing/2010/main" val="0"/>
-                        </a:ext>
-                      </a:extLst>
-                    </a:blip>
-                    <a:stretch>
-                      <a:fillRect/>
-                    </a:stretch>
-                  </pic:blipFill>
-                  <pic:spPr>
-                    <a:xfrm>
-                      <a:off x="0" y="0"/>
-                      <a:ext cx="4102735" cy="1755775"/>
-                    </a:xfrm>
-                    <a:prstGeom prst="rect">
-                      <a:avLst/>
-                    </a:prstGeom>
-                  </pic:spPr>
-                </pic:pic>
-              </a:graphicData>
-            </a:graphic>
-          </wp:inline>
-        </w:drawing>
-      </w:r>
-    </w:p>
-    <w:p>
-      <w:pPr>
-        <w:pStyle w:val="Figuurbijschrift"/>
-      </w:pPr>
-      <w:bookmarkStart w:id="189" w:name="_Ref_69418101930904a2a78639c4e5d94559_111"/>
-      <w:r>
-        <w:t xml:space="preserve">Weergave </w:t>
-      </w:r>
-      <w:r>
-        <w:t xml:space="preserve">locaties en waarden </w:t>
-      </w:r>
-      <w:r>
-        <w:t>in tekst</w:t>
-      </w:r>
-      <w:bookmarkEnd w:id="189"/>
-      <w:r>
-        <w:t>, voorbeeld omgevingsplan</w:t>
-      </w:r>
-    </w:p>
-    <w:p>
-      <w:pPr>
-        <w:pStyle w:val="Figuur"/>
-      </w:pPr>
-      <w:r>
-        <w:rPr>
-          <w:noProof/>
-        </w:rPr>
-        <w:drawing>
-          <wp:inline distT="0" distB="0" distL="0" distR="0" wp14:anchorId="63A439B9" wp14:editId="55E7D532">
-            <wp:extent cx="3865245" cy="1487805"/>
-            <wp:effectExtent l="0" t="0" r="1905" b="0"/>
-            <wp:docPr id="1218055830" name="Afbeelding 44"/>
-            <wp:cNvGraphicFramePr>
-              <a:graphicFrameLocks xmlns:a="http://schemas.openxmlformats.org/drawingml/2006/main" noChangeAspect="1"/>
-            </wp:cNvGraphicFramePr>
-            <a:graphic xmlns:a="http://schemas.openxmlformats.org/drawingml/2006/main">
-              <a:graphicData uri="http://schemas.openxmlformats.org/drawingml/2006/picture">
-                <pic:pic xmlns:pic="http://schemas.openxmlformats.org/drawingml/2006/picture">
-                  <pic:nvPicPr>
-                    <pic:cNvPr id="0" name="Afbeelding 44"/>
-                    <pic:cNvPicPr/>
-                  </pic:nvPicPr>
-                  <pic:blipFill>
-                    <a:blip r:embed="rId63">
-                      <a:extLst>
-                        <a:ext uri="{28A0092B-C50C-407E-A947-70E740481C1C}">
-                          <a14:useLocalDpi xmlns:a14="http://schemas.microsoft.com/office/drawing/2010/main" val="0"/>
-                        </a:ext>
-                      </a:extLst>
-                    </a:blip>
-                    <a:stretch>
-                      <a:fillRect/>
-                    </a:stretch>
-                  </pic:blipFill>
-                  <pic:spPr>
-                    <a:xfrm>
-                      <a:off x="0" y="0"/>
-                      <a:ext cx="3865245" cy="1487805"/>
-                    </a:xfrm>
-                    <a:prstGeom prst="rect">
-                      <a:avLst/>
-                    </a:prstGeom>
-                  </pic:spPr>
-                </pic:pic>
-              </a:graphicData>
-            </a:graphic>
-          </wp:inline>
-        </w:drawing>
-      </w:r>
-    </w:p>
-    <w:p>
-      <w:pPr>
-        <w:pStyle w:val="Figuurbijschrift"/>
-      </w:pPr>
-      <w:bookmarkStart w:id="190" w:name="_Ref_69418101930904a2a78639c4e5d94559_111"/>
-      <w:r>
-        <w:t xml:space="preserve">Weergave </w:t>
-      </w:r>
-      <w:r>
-        <w:t>l</w:t>
-      </w:r>
-      <w:r>
-        <w:t>ocatie</w:t>
-      </w:r>
-      <w:r>
-        <w:t>s</w:t>
-      </w:r>
-      <w:r>
-        <w:t xml:space="preserve"> en waarde</w:t>
-      </w:r>
-      <w:r>
-        <w:t>n</w:t>
-      </w:r>
-      <w:r>
-        <w:t xml:space="preserve"> </w:t>
-      </w:r>
-      <w:r>
-        <w:t>in tekst, voorbeeld</w:t>
-      </w:r>
-      <w:r>
-        <w:t xml:space="preserve"> waterschapsverordening</w:t>
-      </w:r>
-      <w:bookmarkEnd w:id="190"/>
-    </w:p>
-    <w:p>
-      <w:r>
-        <w:t>Vanuit het uitgangspunt dat iedere Regeltekst een werkingsgebied heeft, moet aan zo’n Regeltekst als Locatie het hele grondgebied van het bevoegd gezag worden gekoppeld. Dan is alleen</w:t>
-      </w:r>
-      <w:r>
-        <w:t xml:space="preserve"> </w:t>
-      </w:r>
-      <w:r>
-        <w:t>machineleesbaar gemaakt dat Regeltekst en Locatie bij elkaar horen, maar niet dat het hier gaat om een norm met bijbehorende waarde en welke dat dan zijn.</w:t>
-      </w:r>
-    </w:p>
-    <w:p/>
-    <w:p>
-      <w:r>
-        <w:t xml:space="preserve">Het bevoegd gezag kan er </w:t>
-      </w:r>
-      <w:r>
-        <w:t xml:space="preserve">echter ook </w:t>
-      </w:r>
-      <w:r>
-        <w:t>voor kiezen om in een</w:t>
-      </w:r>
-      <w:r>
-        <w:t xml:space="preserve"> </w:t>
-      </w:r>
-      <w:r>
-        <w:t xml:space="preserve">omgevingsdocument dergelijke </w:t>
-      </w:r>
-      <w:r>
-        <w:t xml:space="preserve">normen die in een waarde worden uitgedrukt, op verschillende locaties verschillende waarden te geven en die </w:t>
-      </w:r>
-      <w:r>
-        <w:t xml:space="preserve">bevraagbaar te maken en </w:t>
-      </w:r>
-      <w:r>
-        <w:t xml:space="preserve">inzichtelijk </w:t>
-      </w:r>
-      <w:r>
-        <w:t>weer te geven op een kaartbeeld</w:t>
-      </w:r>
-      <w:r>
-        <w:t xml:space="preserve">. </w:t>
-      </w:r>
-      <w:r>
-        <w:t>Dit is mogelijk door de Juridische regel te annoteren met het IMOW-object</w:t>
-      </w:r>
-      <w:r>
-        <w:t xml:space="preserve"> Omgevingsnorm.</w:t>
-      </w:r>
-      <w:r>
-        <w:t xml:space="preserve"> </w:t>
-      </w:r>
-      <w:r>
-        <w:t xml:space="preserve">De term omgevingsnorm is door de standaard geïntroduceerd en wordt alleen als annotatie gebruikt. De term heeft geen juridische betekenis en zal niet in de regeltekst van </w:t>
-      </w:r>
-      <w:r>
-        <w:fldChar w:fldCharType="begin"/>
-      </w:r>
-      <w:r>
-        <w:instrText>DOCVARIABLE ID01+</w:instrText>
-      </w:r>
-      <w:r>
-        <w:fldChar w:fldCharType="separate"/>
-      </w:r>
-      <w:r>
-        <w:t>de omgevingsverordening</w:t>
-      </w:r>
-      <w:r>
-        <w:fldChar w:fldCharType="end"/>
-      </w:r>
-      <w:r>
-        <w:t xml:space="preserve"> voorkomen.</w:t>
-      </w:r>
-      <w:r>
-        <w:t xml:space="preserve"> Omgevingsnorm is bedoeld voor norm-waarde-combinaties die niet bedoeld zijn als omgevingswaarde, dus niet voldoen aan de </w:t>
-      </w:r>
-      <w:r>
-        <w:t>beschrijving van omgevingswaarde in afdeling 2.3 van de Omgevingswet.</w:t>
-      </w:r>
-    </w:p>
-    <w:p>
-      <w:r>
-        <w:t>Naar verwachting zullen er in</w:t>
-      </w:r>
-      <w:r>
-        <w:t xml:space="preserve"> omgevingsdocumenten</w:t>
-      </w:r>
-      <w:r>
-        <w:t xml:space="preserve"> veel verschillende omgevings</w:t>
-      </w:r>
-      <w:r>
-        <w:t>norm</w:t>
-      </w:r>
-      <w:r>
-        <w:t>en worden vastgesteld. Vanwege de verwachte verscheidenheid van die omgevings</w:t>
-      </w:r>
-      <w:r>
-        <w:t>norm</w:t>
-      </w:r>
-      <w:r>
-        <w:t>en is er voor de standaard geen waardelijst Omgevings</w:t>
-      </w:r>
-      <w:r>
-        <w:t>norm</w:t>
-      </w:r>
-      <w:r>
-        <w:t xml:space="preserve"> gemaakt. Het bevoegd gezag kan dus de naam van iedere omgevings</w:t>
-      </w:r>
-      <w:r>
-        <w:t>norm</w:t>
-      </w:r>
-      <w:r>
-        <w:t xml:space="preserve"> zelf bepalen. </w:t>
-      </w:r>
-      <w:r>
-        <w:t xml:space="preserve">Er is geen </w:t>
-      </w:r>
-      <w:r>
-        <w:t>symbolisatie</w:t>
-      </w:r>
-      <w:r>
-        <w:t xml:space="preserve"> (kleur, arcering, lijnstijl) voorhanden die een grote hoeveelheid omgevingsnormen kan weergeven op een manier waarbij voor het menselijk oog voldoende onderscheid is tussen de verschillende omgevingsnormen. Daarom is er ten behoeve van de weergave voor gekozen om </w:t>
-      </w:r>
-      <w:r>
-        <w:lastRenderedPageBreak/>
-        <w:t xml:space="preserve">omgevingsnormen in groepen in te delen. De groepen die gebruikt kunnen worden zijn opgenomen in een </w:t>
-      </w:r>
-      <w:r>
-        <w:t>limitatieve waardelijst</w:t>
-      </w:r>
-      <w:r>
-        <w:t xml:space="preserve">. </w:t>
-      </w:r>
-      <w:r>
-        <w:t>Iedere (omgevings</w:t>
-      </w:r>
-      <w:r>
-        <w:t>norm</w:t>
-      </w:r>
-      <w:r>
-        <w:t xml:space="preserve">)groep heeft een eigen </w:t>
-      </w:r>
-      <w:r>
-        <w:t>symbolisatie</w:t>
-      </w:r>
-      <w:r>
-        <w:t>. Door te annoteren met het IMOW-object Omgevings</w:t>
-      </w:r>
-      <w:r>
-        <w:t>norm</w:t>
-      </w:r>
-      <w:r>
-        <w:t xml:space="preserve"> </w:t>
-      </w:r>
-      <w:r>
-        <w:t xml:space="preserve">en daarbij de juiste waarde van de waardelijst Omgevingsnormgroep te kiezen, </w:t>
-      </w:r>
-      <w:r>
-        <w:t xml:space="preserve">kunnen de </w:t>
-      </w:r>
-      <w:r>
-        <w:t>L</w:t>
-      </w:r>
-      <w:r>
-        <w:t>ocaties van alle omgevings</w:t>
-      </w:r>
-      <w:r>
-        <w:t>norm</w:t>
-      </w:r>
-      <w:r>
-        <w:t xml:space="preserve">en in een (interactieve) viewer worden weergegeven op een kaart. Het is dan mogelijk om een integraal beeld van de </w:t>
-      </w:r>
-      <w:r>
-        <w:t>Locaties</w:t>
-      </w:r>
-      <w:r>
-        <w:t xml:space="preserve"> van alle omgevings</w:t>
-      </w:r>
-      <w:r>
-        <w:t>norm</w:t>
-      </w:r>
-      <w:r>
-        <w:t xml:space="preserve">en weer te geven, maar ook om de </w:t>
-      </w:r>
-      <w:r>
-        <w:t>L</w:t>
-      </w:r>
-      <w:r>
-        <w:t>ocaties van alle omgevings</w:t>
-      </w:r>
-      <w:r>
-        <w:t>norm</w:t>
-      </w:r>
-      <w:r>
-        <w:t>en van een bepaalde omgevings</w:t>
-      </w:r>
-      <w:r>
-        <w:t>norm</w:t>
-      </w:r>
-      <w:r>
-        <w:t xml:space="preserve">groep </w:t>
-      </w:r>
-      <w:r>
-        <w:t>of van een bepaald type Omgevings</w:t>
-      </w:r>
-      <w:r>
-        <w:t>norm</w:t>
-      </w:r>
-      <w:r>
-        <w:t xml:space="preserve"> </w:t>
-      </w:r>
-      <w:r>
-        <w:t>weer te geven.</w:t>
-      </w:r>
-    </w:p>
-    <w:p/>
-    <w:p>
-      <w:r>
-        <w:t xml:space="preserve">De waarden </w:t>
-      </w:r>
-      <w:r>
-        <w:t xml:space="preserve">die een omgevingsnorm kan aannemen, </w:t>
-      </w:r>
-      <w:r>
-        <w:t xml:space="preserve">kunnen numeriek zijn, maar ook </w:t>
-      </w:r>
-      <w:r>
-        <w:t xml:space="preserve">kwalitatief oftewel </w:t>
-      </w:r>
-      <w:r>
-        <w:t>in woorden worden beschreven.</w:t>
-      </w:r>
-      <w:r>
-        <w:t xml:space="preserve"> </w:t>
-      </w:r>
-      <w:r>
-        <w:t>De in woorden beschreven waarden kunnen in de Juridische regel worden opgenomen.</w:t>
-      </w:r>
-      <w:r>
-        <w:t xml:space="preserve"> Dat zal met name worden gedaan wanneer de omgevings</w:t>
-      </w:r>
-      <w:r>
-        <w:t>norm</w:t>
-      </w:r>
-      <w:r>
-        <w:t xml:space="preserve"> slechts één waarde heeft die voor iedere Locatie dezelfde is. In woorden beschreven waarden kunnen ook in het geografisch informatieobject worden opgenomen. Die mogelijkheid kan worden toegepast wanneer het de bedoeling is dat op verschillende Locaties verschillende kwalitatief omschreven waarden gelden.</w:t>
-      </w:r>
-      <w:r>
-        <w:t xml:space="preserve"> </w:t>
-      </w:r>
-      <w:r>
-        <w:t xml:space="preserve">Bij die laatste methode staan de in woorden beschreven waarden niet in de </w:t>
-      </w:r>
-      <w:r>
-        <w:t xml:space="preserve">Juridische regel. Dit wordt in subparagraaf </w:t>
-      </w:r>
-      <w:r>
-        <w:fldChar w:fldCharType="begin"/>
-      </w:r>
-      <w:r>
-        <w:instrText xml:space="preserve"> REF _Ref_2fafef2dd8601defbc8b5faefac12d7a_115 </w:instrText>
+        <w:instrText xml:space="preserve"> REF _Ref_a6d2aaf02ca61fb5dc6f7bafabc0486d_72 </w:instrText>
       </w:r>
       <w:r>
         <w:instrText>\n \h</w:instrText>
@@ -505,130 +139,43 @@
         <w:fldChar w:fldCharType="separate"/>
       </w:r>
       <w:r>
-        <w:t>6.4.8.5</w:t>
+        <w:t>6.4</w:t>
       </w:r>
       <w:r>
         <w:fldChar w:fldCharType="end"/>
       </w:r>
       <w:r>
-        <w:t xml:space="preserve"> verder toegelicht.</w:t>
-      </w:r>
-      <w:r>
-        <w:t>.</w:t>
-      </w:r>
-    </w:p>
-    <w:p/>
-    <w:p>
-      <w:r>
-        <w:t xml:space="preserve">Het </w:t>
-      </w:r>
-      <w:r>
-        <w:t>objecttype</w:t>
-      </w:r>
-      <w:r>
-        <w:t xml:space="preserve"> Omgevings</w:t>
-      </w:r>
-      <w:r>
-        <w:t>norm</w:t>
-      </w:r>
-      <w:r>
-        <w:t xml:space="preserve"> is </w:t>
-      </w:r>
-      <w:r>
-        <w:t xml:space="preserve">primair </w:t>
-      </w:r>
-      <w:r>
-        <w:t xml:space="preserve">bedoeld voor het annoteren van </w:t>
-      </w:r>
-      <w:r>
-        <w:t xml:space="preserve">rechtstreeks werkende </w:t>
-      </w:r>
-      <w:r>
-        <w:t>regels die daadwerkelijk een omgevings</w:t>
-      </w:r>
-      <w:r>
-        <w:t>norm</w:t>
-      </w:r>
-      <w:r>
-        <w:t xml:space="preserve"> vaststellen en daar nadere bepalingen over geven</w:t>
-      </w:r>
-      <w:r>
-        <w:t xml:space="preserve">. Het kan ook worden gebruikt in instructieregels om differentiatie aan te brengen in </w:t>
-      </w:r>
-      <w:r>
-        <w:t xml:space="preserve">de waarden van omgevingsnormen die op grond van een instructieregel in een </w:t>
-      </w:r>
-      <w:r>
-        <w:t xml:space="preserve">ander omgevingsdocument </w:t>
-      </w:r>
-      <w:r>
-        <w:t xml:space="preserve">moeten worden opgenomen. Op die manier kunnen die waarden </w:t>
-      </w:r>
-      <w:r>
-        <w:t xml:space="preserve">in de instructieregels </w:t>
-      </w:r>
-      <w:r>
-        <w:t>door interactie met het kaartbeeld worden getoond en bevraagd. Een voorbeeld hiervan is de instructieregel die oplegt dat in een omgevingsplan voor gebied A de maximum inhoud van een agrarische bedrijfswoning niet meer mag zijn dan 400 m</w:t>
-      </w:r>
-      <w:r>
-        <w:rPr>
-          <w:vertAlign w:val="superscript"/>
-        </w:rPr>
-        <w:t>3</w:t>
-      </w:r>
-      <w:r>
-        <w:t xml:space="preserve"> en in gebied B niet meer dan 600 m</w:t>
-      </w:r>
-      <w:r>
-        <w:rPr>
-          <w:vertAlign w:val="superscript"/>
-        </w:rPr>
-        <w:t>3</w:t>
-      </w:r>
-      <w:r>
-        <w:t>.</w:t>
-      </w:r>
-      <w:r>
         <w:t xml:space="preserve"> </w:t>
       </w:r>
       <w:r>
-        <w:t>Daarom zijn de objecten Omgevings</w:t>
+        <w:t xml:space="preserve">is </w:t>
       </w:r>
       <w:r>
-        <w:t>norm</w:t>
+        <w:t xml:space="preserve">per objecttype </w:t>
       </w:r>
       <w:r>
-        <w:t xml:space="preserve"> en Juridische regel in IMOW zo gemodelleerd dat </w:t>
+        <w:t xml:space="preserve">is aangegeven voor welke </w:t>
       </w:r>
       <w:r>
-        <w:t>d</w:t>
+        <w:t>attributen</w:t>
       </w:r>
       <w:r>
-        <w:t xml:space="preserve">e annotatie </w:t>
+        <w:t xml:space="preserve"> een waardelijst geldt</w:t>
       </w:r>
       <w:r>
-        <w:t>met het IMOW-object Omgevings</w:t>
+        <w:t xml:space="preserve"> en of deze </w:t>
       </w:r>
       <w:r>
-        <w:t>norm</w:t>
+        <w:t>limitatief</w:t>
       </w:r>
       <w:r>
-        <w:t xml:space="preserve"> </w:t>
+        <w:t xml:space="preserve"> of </w:t>
       </w:r>
       <w:r>
-        <w:t xml:space="preserve">kan worden </w:t>
+        <w:t>uitbreidbaar</w:t>
       </w:r>
       <w:r>
-        <w:t xml:space="preserve">gebruikt </w:t>
-      </w:r>
-      <w:r>
-        <w:t xml:space="preserve">in combinatie met Juridische regels van het type Regel voor iedereen en van het type Instructieregel. Het is niet mogelijk om een Omgevingsnorm te gebruiken met </w:t>
-      </w:r>
-      <w:r>
-        <w:t>Juridische regels van het type</w:t>
-      </w:r>
-      <w:r>
-        <w:t xml:space="preserve"> Omgevingswaarde.</w:t>
+        <w:t xml:space="preserve"> is.</w:t>
       </w:r>
     </w:p>
   </w:body>
@@ -22351,10 +21898,6 @@
 </file>
 
 <file path=customXml/item1.xml><?xml version="1.0" encoding="utf-8"?>
-<b:Sources xmlns:b="http://schemas.openxmlformats.org/officeDocument/2006/bibliography" xmlns="http://schemas.openxmlformats.org/officeDocument/2006/bibliography" SelectedStyle="/APASixthEditionOfficeOnline.xsl" StyleName="APA"/>
-</file>
-
-<file path=customXml/item2.xml><?xml version="1.0" encoding="utf-8"?>
 <?mso-contentType ?>
 <FormTemplates xmlns="http://schemas.microsoft.com/sharepoint/v3/contenttype/forms">
   <Display>DocumentLibraryForm</Display>
@@ -22363,31 +21906,7 @@
 </FormTemplates>
 </file>
 
-<file path=customXml/item3.xml><?xml version="1.0" encoding="utf-8"?>
-<p:properties xmlns:p="http://schemas.microsoft.com/office/2006/metadata/properties" xmlns:xsi="http://www.w3.org/2001/XMLSchema-instance" xmlns:pc="http://schemas.microsoft.com/office/infopath/2007/PartnerControls">
-  <documentManagement>
-    <SharedWithUsers xmlns="3dfebdfe-2b22-40ba-8672-9fbc9b4066c4">
-      <UserInfo>
-        <DisplayName>Gerard Wolbers</DisplayName>
-        <AccountId>37</AccountId>
-        <AccountType/>
-      </UserInfo>
-      <UserInfo>
-        <DisplayName>Erik Lubberink</DisplayName>
-        <AccountId>52</AccountId>
-        <AccountType/>
-      </UserInfo>
-      <UserInfo>
-        <DisplayName>Tjeerd Wits</DisplayName>
-        <AccountId>300</AccountId>
-        <AccountType/>
-      </UserInfo>
-    </SharedWithUsers>
-  </documentManagement>
-</p:properties>
-</file>
-
-<file path=customXml/item4.xml><?xml version="1.0" encoding="utf-8"?>
+<file path=customXml/item2.xml><?xml version="1.0" encoding="utf-8"?>
 <ct:contentTypeSchema xmlns:ct="http://schemas.microsoft.com/office/2006/metadata/contentType" xmlns:ma="http://schemas.microsoft.com/office/2006/metadata/properties/metaAttributes" ct:_="" ma:_="" ma:contentTypeName="Document" ma:contentTypeID="0x0101003ADD3040E3157B4E913BCA65F34844D7" ma:contentTypeVersion="10" ma:contentTypeDescription="Een nieuw document maken." ma:contentTypeScope="" ma:versionID="c1765059aa1475931adc12138fdcfd8c">
   <xsd:schema xmlns:xsd="http://www.w3.org/2001/XMLSchema" xmlns:xs="http://www.w3.org/2001/XMLSchema" xmlns:p="http://schemas.microsoft.com/office/2006/metadata/properties" xmlns:ns2="aafb19fa-82be-411d-a6df-c75e9235a4ea" xmlns:ns3="3dfebdfe-2b22-40ba-8672-9fbc9b4066c4" targetNamespace="http://schemas.microsoft.com/office/2006/metadata/properties" ma:root="true" ma:fieldsID="42d79c55539af1f9f274032ce6041302" ns2:_="" ns3:_="">
     <xsd:import namespace="aafb19fa-82be-411d-a6df-c75e9235a4ea"/>
@@ -22590,15 +22109,35 @@
 </ct:contentTypeSchema>
 </file>
 
-<file path=customXml/itemProps1.xml><?xml version="1.0" encoding="utf-8"?>
-<ds:datastoreItem xmlns:ds="http://schemas.openxmlformats.org/officeDocument/2006/customXml" ds:itemID="{CFB6FBF4-6167-4F43-9B13-ED0D68E1CC4B}">
-  <ds:schemaRefs>
-    <ds:schemaRef ds:uri="http://schemas.openxmlformats.org/officeDocument/2006/bibliography"/>
-  </ds:schemaRefs>
-</ds:datastoreItem>
+<file path=customXml/item3.xml><?xml version="1.0" encoding="utf-8"?>
+<p:properties xmlns:p="http://schemas.microsoft.com/office/2006/metadata/properties" xmlns:xsi="http://www.w3.org/2001/XMLSchema-instance" xmlns:pc="http://schemas.microsoft.com/office/infopath/2007/PartnerControls">
+  <documentManagement>
+    <SharedWithUsers xmlns="3dfebdfe-2b22-40ba-8672-9fbc9b4066c4">
+      <UserInfo>
+        <DisplayName>Gerard Wolbers</DisplayName>
+        <AccountId>37</AccountId>
+        <AccountType/>
+      </UserInfo>
+      <UserInfo>
+        <DisplayName>Erik Lubberink</DisplayName>
+        <AccountId>52</AccountId>
+        <AccountType/>
+      </UserInfo>
+      <UserInfo>
+        <DisplayName>Tjeerd Wits</DisplayName>
+        <AccountId>300</AccountId>
+        <AccountType/>
+      </UserInfo>
+    </SharedWithUsers>
+  </documentManagement>
+</p:properties>
 </file>
 
-<file path=customXml/itemProps2.xml><?xml version="1.0" encoding="utf-8"?>
+<file path=customXml/item4.xml><?xml version="1.0" encoding="utf-8"?>
+<b:Sources xmlns:b="http://schemas.openxmlformats.org/officeDocument/2006/bibliography" xmlns="http://schemas.openxmlformats.org/officeDocument/2006/bibliography" SelectedStyle="/APASixthEditionOfficeOnline.xsl" StyleName="APA"/>
+</file>
+
+<file path=customXml/itemProps1.xml><?xml version="1.0" encoding="utf-8"?>
 <ds:datastoreItem xmlns:ds="http://schemas.openxmlformats.org/officeDocument/2006/customXml" ds:itemID="{DC449722-D7BA-4619-AAFF-E6701700FEB1}">
   <ds:schemaRefs>
     <ds:schemaRef ds:uri="http://schemas.microsoft.com/sharepoint/v3/contenttype/forms"/>
@@ -22606,17 +22145,7 @@
 </ds:datastoreItem>
 </file>
 
-<file path=customXml/itemProps3.xml><?xml version="1.0" encoding="utf-8"?>
-<ds:datastoreItem xmlns:ds="http://schemas.openxmlformats.org/officeDocument/2006/customXml" ds:itemID="{2C6812DD-A0C9-4519-A80C-4AFA48C7A66F}">
-  <ds:schemaRefs>
-    <ds:schemaRef ds:uri="http://schemas.microsoft.com/office/2006/metadata/properties"/>
-    <ds:schemaRef ds:uri="http://schemas.microsoft.com/office/infopath/2007/PartnerControls"/>
-    <ds:schemaRef ds:uri="3dfebdfe-2b22-40ba-8672-9fbc9b4066c4"/>
-  </ds:schemaRefs>
-</ds:datastoreItem>
-</file>
-
-<file path=customXml/itemProps4.xml><?xml version="1.0" encoding="utf-8"?>
+<file path=customXml/itemProps2.xml><?xml version="1.0" encoding="utf-8"?>
 <ds:datastoreItem xmlns:ds="http://schemas.openxmlformats.org/officeDocument/2006/customXml" ds:itemID="{110418FE-7C73-4AF6-8ED6-2C6C5D7ED09E}">
   <ds:schemaRefs>
     <ds:schemaRef ds:uri="http://schemas.microsoft.com/office/2006/metadata/contentType"/>
@@ -22633,4 +22162,22 @@
     <ds:schemaRef ds:uri="http://schemas.microsoft.com/internal/obd"/>
   </ds:schemaRefs>
 </ds:datastoreItem>
+</file>
+
+<file path=customXml/itemProps3.xml><?xml version="1.0" encoding="utf-8"?>
+<ds:datastoreItem xmlns:ds="http://schemas.openxmlformats.org/officeDocument/2006/customXml" ds:itemID="{2C6812DD-A0C9-4519-A80C-4AFA48C7A66F}">
+  <ds:schemaRefs>
+    <ds:schemaRef ds:uri="http://schemas.microsoft.com/office/2006/metadata/properties"/>
+    <ds:schemaRef ds:uri="http://schemas.microsoft.com/office/infopath/2007/PartnerControls"/>
+    <ds:schemaRef ds:uri="3dfebdfe-2b22-40ba-8672-9fbc9b4066c4"/>
+  </ds:schemaRefs>
+</ds:datastoreItem>
+</file>
+
+<file path=customXml/itemProps4.xml><?xml version="1.0" encoding="utf-8"?>
+<ds:datastoreItem xmlns:ds="http://schemas.openxmlformats.org/officeDocument/2006/customXml" ds:itemID="{CFB6FBF4-6167-4F43-9B13-ED0D68E1CC4B}">
+  <ds:schemaRefs>
+    <ds:schemaRef ds:uri="http://schemas.openxmlformats.org/officeDocument/2006/bibliography"/>
+  </ds:schemaRefs>
+</ds:datastoreItem>
 </file>